--- a/Measuring times.docx
+++ b/Measuring times.docx
@@ -1,6 +1,6 @@
 
 <file path=word/document.xml><?xml version="1.0" encoding="utf-8"?>
-<w:document xmlns:wpc="http://schemas.microsoft.com/office/word/2010/wordprocessingCanvas" xmlns:cx="http://schemas.microsoft.com/office/drawing/2014/chartex" xmlns:cx1="http://schemas.microsoft.com/office/drawing/2015/9/8/chartex" xmlns:mc="http://schemas.openxmlformats.org/markup-compatibility/2006" xmlns:o="urn:schemas-microsoft-com:office:office" xmlns:r="http://schemas.openxmlformats.org/officeDocument/2006/relationships" xmlns:m="http://schemas.openxmlformats.org/officeDocument/2006/math" xmlns:v="urn:schemas-microsoft-com:vml" xmlns:wp14="http://schemas.microsoft.com/office/word/2010/wordprocessingDrawing" xmlns:wp="http://schemas.openxmlformats.org/drawingml/2006/wordprocessingDrawing" xmlns:w10="urn:schemas-microsoft-com:office:word" xmlns:w="http://schemas.openxmlformats.org/wordprocessingml/2006/main" xmlns:w14="http://schemas.microsoft.com/office/word/2010/wordml" xmlns:w15="http://schemas.microsoft.com/office/word/2012/wordml" xmlns:w16se="http://schemas.microsoft.com/office/word/2015/wordml/symex" xmlns:wpg="http://schemas.microsoft.com/office/word/2010/wordprocessingGroup" xmlns:wpi="http://schemas.microsoft.com/office/word/2010/wordprocessingInk" xmlns:wne="http://schemas.microsoft.com/office/word/2006/wordml" xmlns:wps="http://schemas.microsoft.com/office/word/2010/wordprocessingShape" mc:Ignorable="w14 w15 w16se wp14">
+<w:document xmlns:wpc="http://schemas.microsoft.com/office/word/2010/wordprocessingCanvas" xmlns:cx="http://schemas.microsoft.com/office/drawing/2014/chartex" xmlns:cx1="http://schemas.microsoft.com/office/drawing/2015/9/8/chartex" xmlns:cx2="http://schemas.microsoft.com/office/drawing/2015/10/21/chartex" xmlns:cx3="http://schemas.microsoft.com/office/drawing/2016/5/9/chartex" xmlns:cx4="http://schemas.microsoft.com/office/drawing/2016/5/10/chartex" xmlns:cx5="http://schemas.microsoft.com/office/drawing/2016/5/11/chartex" xmlns:cx6="http://schemas.microsoft.com/office/drawing/2016/5/12/chartex" xmlns:cx7="http://schemas.microsoft.com/office/drawing/2016/5/13/chartex" xmlns:cx8="http://schemas.microsoft.com/office/drawing/2016/5/14/chartex" xmlns:mc="http://schemas.openxmlformats.org/markup-compatibility/2006" xmlns:aink="http://schemas.microsoft.com/office/drawing/2016/ink" xmlns:am3d="http://schemas.microsoft.com/office/drawing/2017/model3d" xmlns:o="urn:schemas-microsoft-com:office:office" xmlns:r="http://schemas.openxmlformats.org/officeDocument/2006/relationships" xmlns:m="http://schemas.openxmlformats.org/officeDocument/2006/math" xmlns:v="urn:schemas-microsoft-com:vml" xmlns:wp14="http://schemas.microsoft.com/office/word/2010/wordprocessingDrawing" xmlns:wp="http://schemas.openxmlformats.org/drawingml/2006/wordprocessingDrawing" xmlns:w10="urn:schemas-microsoft-com:office:word" xmlns:w="http://schemas.openxmlformats.org/wordprocessingml/2006/main" xmlns:w14="http://schemas.microsoft.com/office/word/2010/wordml" xmlns:w15="http://schemas.microsoft.com/office/word/2012/wordml" xmlns:w16cid="http://schemas.microsoft.com/office/word/2016/wordml/cid" xmlns:w16se="http://schemas.microsoft.com/office/word/2015/wordml/symex" xmlns:wpg="http://schemas.microsoft.com/office/word/2010/wordprocessingGroup" xmlns:wpi="http://schemas.microsoft.com/office/word/2010/wordprocessingInk" xmlns:wne="http://schemas.microsoft.com/office/word/2006/wordml" xmlns:wps="http://schemas.microsoft.com/office/word/2010/wordprocessingShape" mc:Ignorable="w14 w15 w16se w16cid wp14">
   <w:body>
     <w:p/>
     <w:p/>
@@ -34,21 +34,7 @@
         <w:rPr>
           <w:lang w:val="en-GB"/>
         </w:rPr>
-        <w:t>1) 292.471.158</w:t>
-      </w:r>
-      <w:proofErr w:type="gramStart"/>
-      <w:r>
-        <w:rPr>
-          <w:lang w:val="en-GB"/>
-        </w:rPr>
-        <w:t>,546</w:t>
-      </w:r>
-      <w:proofErr w:type="gramEnd"/>
-      <w:r>
-        <w:rPr>
-          <w:lang w:val="en-GB"/>
-        </w:rPr>
-        <w:t xml:space="preserve"> </w:t>
+        <w:t xml:space="preserve">1) 292.471.158,546 </w:t>
       </w:r>
       <w:proofErr w:type="spellStart"/>
       <w:r>
@@ -158,7 +144,7 @@
           <w:lang w:eastAsia="es-ES"/>
         </w:rPr>
         <w:drawing>
-          <wp:inline distT="0" distB="0" distL="0" distR="0" wp14:anchorId="1CBD875C" wp14:editId="1BBB512F">
+          <wp:inline distT="0" distB="0" distL="0" distR="0" wp14:anchorId="24B62042" wp14:editId="7A0059EB">
             <wp:extent cx="4295775" cy="2524125"/>
             <wp:effectExtent l="0" t="0" r="9525" b="9525"/>
             <wp:docPr id="1" name="Gráfico 1"/>
@@ -173,7 +159,33 @@
       </w:r>
     </w:p>
     <w:p/>
-    <w:p/>
+    <w:p>
+      <w:pPr>
+        <w:rPr>
+          <w:lang w:val="en-US"/>
+        </w:rPr>
+      </w:pPr>
+      <w:r>
+        <w:rPr>
+          <w:lang w:val="en-US"/>
+        </w:rPr>
+        <w:t xml:space="preserve">Time measurements [ </w:t>
+      </w:r>
+      <w:proofErr w:type="spellStart"/>
+      <w:r>
+        <w:rPr>
+          <w:lang w:val="en-US"/>
+        </w:rPr>
+        <w:t>FillIn</w:t>
+      </w:r>
+      <w:proofErr w:type="spellEnd"/>
+      <w:r>
+        <w:rPr>
+          <w:lang w:val="en-US"/>
+        </w:rPr>
+        <w:t>() – Sum() – Maximum() ]</w:t>
+      </w:r>
+    </w:p>
     <w:p>
       <w:r>
         <w:rPr>
@@ -181,7 +193,7 @@
           <w:lang w:eastAsia="es-ES"/>
         </w:rPr>
         <w:drawing>
-          <wp:inline distT="0" distB="0" distL="0" distR="0" wp14:anchorId="7B802307" wp14:editId="441F04BD">
+          <wp:inline distT="0" distB="0" distL="0" distR="0" wp14:anchorId="7A867352" wp14:editId="130300CF">
             <wp:extent cx="5400040" cy="1905635"/>
             <wp:effectExtent l="0" t="0" r="10160" b="18415"/>
             <wp:docPr id="2" name="Gráfico 2"/>
@@ -194,8 +206,97 @@
           </wp:inline>
         </w:drawing>
       </w:r>
-      <w:bookmarkStart w:id="0" w:name="_GoBack"/>
-      <w:bookmarkEnd w:id="0"/>
+    </w:p>
+    <w:p>
+      <w:r>
+        <w:t xml:space="preserve">Time </w:t>
+      </w:r>
+      <w:proofErr w:type="spellStart"/>
+      <w:r>
+        <w:t>measurements</w:t>
+      </w:r>
+      <w:proofErr w:type="spellEnd"/>
+      <w:r>
+        <w:t xml:space="preserve"> [ SumDiagonal1() SumDiagonal2()]</w:t>
+      </w:r>
+    </w:p>
+    <w:p>
+      <w:r>
+        <w:rPr>
+          <w:noProof/>
+        </w:rPr>
+        <w:drawing>
+          <wp:inline distT="0" distB="0" distL="0" distR="0" wp14:anchorId="3E4588E3" wp14:editId="0CA14110">
+            <wp:extent cx="4572000" cy="2743200"/>
+            <wp:effectExtent l="0" t="0" r="0" b="0"/>
+            <wp:docPr id="3" name="Gráfico 3">
+              <a:extLst xmlns:a="http://schemas.openxmlformats.org/drawingml/2006/main">
+                <a:ext uri="{FF2B5EF4-FFF2-40B4-BE49-F238E27FC236}">
+                  <a16:creationId xmlns:a16="http://schemas.microsoft.com/office/drawing/2014/main" id="{A9A688FA-0637-4312-BE96-EDB3B9D8B2B9}"/>
+                </a:ext>
+              </a:extLst>
+            </wp:docPr>
+            <wp:cNvGraphicFramePr/>
+            <a:graphic xmlns:a="http://schemas.openxmlformats.org/drawingml/2006/main">
+              <a:graphicData uri="http://schemas.openxmlformats.org/drawingml/2006/chart">
+                <c:chart xmlns:c="http://schemas.openxmlformats.org/drawingml/2006/chart" xmlns:r="http://schemas.openxmlformats.org/officeDocument/2006/relationships" r:id="rId6"/>
+              </a:graphicData>
+            </a:graphic>
+          </wp:inline>
+        </w:drawing>
+      </w:r>
+    </w:p>
+    <w:p/>
+    <w:p>
+      <w:pPr>
+        <w:rPr>
+          <w:lang w:val="en-US"/>
+        </w:rPr>
+      </w:pPr>
+      <w:r>
+        <w:rPr>
+          <w:lang w:val="en-US"/>
+        </w:rPr>
+        <w:t>Java vs Python</w:t>
+      </w:r>
+    </w:p>
+    <w:p>
+      <w:pPr>
+        <w:rPr>
+          <w:lang w:val="en-US"/>
+        </w:rPr>
+      </w:pPr>
+      <w:r>
+        <w:rPr>
+          <w:lang w:val="en-US"/>
+        </w:rPr>
+        <w:t>1</w:t>
+      </w:r>
+      <w:r>
+        <w:rPr>
+          <w:lang w:val="en-US"/>
+        </w:rPr>
+        <w:t>) Because Java i</w:t>
+      </w:r>
+      <w:r>
+        <w:rPr>
+          <w:lang w:val="en-US"/>
+        </w:rPr>
+        <w:t>s a compiled language, thus is faster than a interpreted language as python.</w:t>
+      </w:r>
+    </w:p>
+    <w:p>
+      <w:pPr>
+        <w:rPr>
+          <w:lang w:val="en-US"/>
+        </w:rPr>
+      </w:pPr>
+      <w:r>
+        <w:rPr>
+          <w:lang w:val="en-US"/>
+        </w:rPr>
+        <w:t>2) Java can run more times the loop at each program.</w:t>
+      </w:r>
     </w:p>
     <w:sectPr>
       <w:pgSz w:w="11906" w:h="16838"/>
@@ -208,7 +309,7 @@
 </file>
 
 <file path=word/styles.xml><?xml version="1.0" encoding="utf-8"?>
-<w:styles xmlns:mc="http://schemas.openxmlformats.org/markup-compatibility/2006" xmlns:r="http://schemas.openxmlformats.org/officeDocument/2006/relationships" xmlns:w="http://schemas.openxmlformats.org/wordprocessingml/2006/main" xmlns:w14="http://schemas.microsoft.com/office/word/2010/wordml" xmlns:w15="http://schemas.microsoft.com/office/word/2012/wordml" xmlns:w16se="http://schemas.microsoft.com/office/word/2015/wordml/symex" mc:Ignorable="w14 w15 w16se">
+<w:styles xmlns:mc="http://schemas.openxmlformats.org/markup-compatibility/2006" xmlns:r="http://schemas.openxmlformats.org/officeDocument/2006/relationships" xmlns:w="http://schemas.openxmlformats.org/wordprocessingml/2006/main" xmlns:w14="http://schemas.microsoft.com/office/word/2010/wordml" xmlns:w15="http://schemas.microsoft.com/office/word/2012/wordml" xmlns:w16cid="http://schemas.microsoft.com/office/word/2016/wordml/cid" xmlns:w16se="http://schemas.microsoft.com/office/word/2015/wordml/symex" mc:Ignorable="w14 w15 w16se w16cid">
   <w:docDefaults>
     <w:rPrDefault>
       <w:rPr>
@@ -224,7 +325,7 @@
       </w:pPr>
     </w:pPrDefault>
   </w:docDefaults>
-  <w:latentStyles w:defLockedState="0" w:defUIPriority="99" w:defSemiHidden="0" w:defUnhideWhenUsed="0" w:defQFormat="0" w:count="371">
+  <w:latentStyles w:defLockedState="0" w:defUIPriority="99" w:defSemiHidden="0" w:defUnhideWhenUsed="0" w:defQFormat="0" w:count="376">
     <w:lsdException w:name="Normal" w:uiPriority="0" w:qFormat="1"/>
     <w:lsdException w:name="heading 1" w:uiPriority="9" w:qFormat="1"/>
     <w:lsdException w:name="heading 2" w:semiHidden="1" w:uiPriority="9" w:unhideWhenUsed="1" w:qFormat="1"/>
@@ -596,18 +697,23 @@
     <w:lsdException w:name="List Table 5 Dark Accent 6" w:uiPriority="50"/>
     <w:lsdException w:name="List Table 6 Colorful Accent 6" w:uiPriority="51"/>
     <w:lsdException w:name="List Table 7 Colorful Accent 6" w:uiPriority="52"/>
+    <w:lsdException w:name="Mention" w:semiHidden="1" w:unhideWhenUsed="1"/>
+    <w:lsdException w:name="Smart Hyperlink" w:semiHidden="1" w:unhideWhenUsed="1"/>
+    <w:lsdException w:name="Hashtag" w:semiHidden="1" w:unhideWhenUsed="1"/>
+    <w:lsdException w:name="Unresolved Mention" w:semiHidden="1" w:unhideWhenUsed="1"/>
+    <w:lsdException w:name="Smart Link" w:semiHidden="1" w:unhideWhenUsed="1"/>
   </w:latentStyles>
   <w:style w:type="paragraph" w:default="1" w:styleId="Normal">
     <w:name w:val="Normal"/>
     <w:qFormat/>
   </w:style>
-  <w:style w:type="character" w:default="1" w:styleId="Fuentedeprrafopredeter">
+  <w:style w:type="character" w:default="1" w:styleId="DefaultParagraphFont">
     <w:name w:val="Default Paragraph Font"/>
     <w:uiPriority w:val="1"/>
     <w:semiHidden/>
     <w:unhideWhenUsed/>
   </w:style>
-  <w:style w:type="table" w:default="1" w:styleId="Tablanormal">
+  <w:style w:type="table" w:default="1" w:styleId="TableNormal">
     <w:name w:val="Normal Table"/>
     <w:uiPriority w:val="99"/>
     <w:semiHidden/>
@@ -622,7 +728,7 @@
       </w:tblCellMar>
     </w:tblPr>
   </w:style>
-  <w:style w:type="numbering" w:default="1" w:styleId="Sinlista">
+  <w:style w:type="numbering" w:default="1" w:styleId="NoList">
     <w:name w:val="No List"/>
     <w:uiPriority w:val="99"/>
     <w:semiHidden/>
@@ -634,7 +740,7 @@
 <file path=word/charts/chart1.xml><?xml version="1.0" encoding="utf-8"?>
 <c:chartSpace xmlns:c="http://schemas.openxmlformats.org/drawingml/2006/chart" xmlns:a="http://schemas.openxmlformats.org/drawingml/2006/main" xmlns:r="http://schemas.openxmlformats.org/officeDocument/2006/relationships" xmlns:c16r2="http://schemas.microsoft.com/office/drawing/2015/06/chart">
   <c:date1904 val="0"/>
-  <c:lang val="es-ES"/>
+  <c:lang val="en-US"/>
   <c:roundedCorners val="0"/>
   <mc:AlternateContent xmlns:mc="http://schemas.openxmlformats.org/markup-compatibility/2006">
     <mc:Choice xmlns:c14="http://schemas.microsoft.com/office/drawing/2007/8/2/chart" Requires="c14">
@@ -1066,7 +1172,7 @@
 <file path=word/charts/chart2.xml><?xml version="1.0" encoding="utf-8"?>
 <c:chartSpace xmlns:c="http://schemas.openxmlformats.org/drawingml/2006/chart" xmlns:a="http://schemas.openxmlformats.org/drawingml/2006/main" xmlns:r="http://schemas.openxmlformats.org/officeDocument/2006/relationships" xmlns:c16r2="http://schemas.microsoft.com/office/drawing/2015/06/chart">
   <c:date1904 val="0"/>
-  <c:lang val="es-ES"/>
+  <c:lang val="en-US"/>
   <c:roundedCorners val="0"/>
   <mc:AlternateContent xmlns:mc="http://schemas.openxmlformats.org/markup-compatibility/2006">
     <mc:Choice xmlns:c14="http://schemas.microsoft.com/office/drawing/2007/8/2/chart" Requires="c14">
@@ -1825,6 +1931,573 @@
 </c:chartSpace>
 </file>
 
+<file path=word/charts/chart3.xml><?xml version="1.0" encoding="utf-8"?>
+<c:chartSpace xmlns:c="http://schemas.openxmlformats.org/drawingml/2006/chart" xmlns:a="http://schemas.openxmlformats.org/drawingml/2006/main" xmlns:r="http://schemas.openxmlformats.org/officeDocument/2006/relationships" xmlns:c16r2="http://schemas.microsoft.com/office/drawing/2015/06/chart">
+  <c:date1904 val="0"/>
+  <c:lang val="en-US"/>
+  <c:roundedCorners val="0"/>
+  <mc:AlternateContent xmlns:mc="http://schemas.openxmlformats.org/markup-compatibility/2006">
+    <mc:Choice xmlns:c14="http://schemas.microsoft.com/office/drawing/2007/8/2/chart" Requires="c14">
+      <c14:style val="102"/>
+    </mc:Choice>
+    <mc:Fallback>
+      <c:style val="2"/>
+    </mc:Fallback>
+  </mc:AlternateContent>
+  <c:chart>
+    <c:title>
+      <c:tx>
+        <c:rich>
+          <a:bodyPr rot="0" spcFirstLastPara="1" vertOverflow="ellipsis" vert="horz" wrap="square" anchor="ctr" anchorCtr="1"/>
+          <a:lstStyle/>
+          <a:p>
+            <a:pPr>
+              <a:defRPr sz="1400" b="0" i="0" u="none" strike="noStrike" kern="1200" spc="0" baseline="0">
+                <a:solidFill>
+                  <a:schemeClr val="tx1">
+                    <a:lumMod val="65000"/>
+                    <a:lumOff val="35000"/>
+                  </a:schemeClr>
+                </a:solidFill>
+                <a:latin typeface="+mn-lt"/>
+                <a:ea typeface="+mn-ea"/>
+                <a:cs typeface="+mn-cs"/>
+              </a:defRPr>
+            </a:pPr>
+            <a:r>
+              <a:rPr lang="es-ES"/>
+              <a:t>SumDiagonals</a:t>
+            </a:r>
+            <a:r>
+              <a:rPr lang="es-ES" baseline="0"/>
+              <a:t> time</a:t>
+            </a:r>
+            <a:endParaRPr lang="es-ES"/>
+          </a:p>
+        </c:rich>
+      </c:tx>
+      <c:overlay val="0"/>
+      <c:spPr>
+        <a:noFill/>
+        <a:ln>
+          <a:noFill/>
+        </a:ln>
+        <a:effectLst/>
+      </c:spPr>
+      <c:txPr>
+        <a:bodyPr rot="0" spcFirstLastPara="1" vertOverflow="ellipsis" vert="horz" wrap="square" anchor="ctr" anchorCtr="1"/>
+        <a:lstStyle/>
+        <a:p>
+          <a:pPr>
+            <a:defRPr sz="1400" b="0" i="0" u="none" strike="noStrike" kern="1200" spc="0" baseline="0">
+              <a:solidFill>
+                <a:schemeClr val="tx1">
+                  <a:lumMod val="65000"/>
+                  <a:lumOff val="35000"/>
+                </a:schemeClr>
+              </a:solidFill>
+              <a:latin typeface="+mn-lt"/>
+              <a:ea typeface="+mn-ea"/>
+              <a:cs typeface="+mn-cs"/>
+            </a:defRPr>
+          </a:pPr>
+          <a:endParaRPr lang="es-ES"/>
+        </a:p>
+      </c:txPr>
+    </c:title>
+    <c:autoTitleDeleted val="0"/>
+    <c:plotArea>
+      <c:layout/>
+      <c:scatterChart>
+        <c:scatterStyle val="lineMarker"/>
+        <c:varyColors val="0"/>
+        <c:ser>
+          <c:idx val="0"/>
+          <c:order val="0"/>
+          <c:tx>
+            <c:strRef>
+              <c:f>Hoja1!$B$1</c:f>
+              <c:strCache>
+                <c:ptCount val="1"/>
+                <c:pt idx="0">
+                  <c:v>SumDiagonal1()</c:v>
+                </c:pt>
+              </c:strCache>
+            </c:strRef>
+          </c:tx>
+          <c:spPr>
+            <a:ln w="19050" cap="rnd">
+              <a:solidFill>
+                <a:schemeClr val="accent1"/>
+              </a:solidFill>
+              <a:round/>
+            </a:ln>
+            <a:effectLst/>
+          </c:spPr>
+          <c:marker>
+            <c:symbol val="circle"/>
+            <c:size val="5"/>
+            <c:spPr>
+              <a:solidFill>
+                <a:schemeClr val="accent1"/>
+              </a:solidFill>
+              <a:ln w="9525">
+                <a:solidFill>
+                  <a:schemeClr val="accent1"/>
+                </a:solidFill>
+              </a:ln>
+              <a:effectLst/>
+            </c:spPr>
+          </c:marker>
+          <c:xVal>
+            <c:numRef>
+              <c:f>Hoja1!$A$2:$A$4</c:f>
+              <c:numCache>
+                <c:formatCode>General</c:formatCode>
+                <c:ptCount val="3"/>
+                <c:pt idx="0">
+                  <c:v>810</c:v>
+                </c:pt>
+                <c:pt idx="1">
+                  <c:v>2430</c:v>
+                </c:pt>
+                <c:pt idx="2">
+                  <c:v>7290</c:v>
+                </c:pt>
+              </c:numCache>
+            </c:numRef>
+          </c:xVal>
+          <c:yVal>
+            <c:numRef>
+              <c:f>Hoja1!$B$2:$B$4</c:f>
+              <c:numCache>
+                <c:formatCode>General</c:formatCode>
+                <c:ptCount val="3"/>
+                <c:pt idx="0">
+                  <c:v>234</c:v>
+                </c:pt>
+                <c:pt idx="1">
+                  <c:v>2024</c:v>
+                </c:pt>
+                <c:pt idx="2">
+                  <c:v>19749</c:v>
+                </c:pt>
+              </c:numCache>
+            </c:numRef>
+          </c:yVal>
+          <c:smooth val="0"/>
+          <c:extLst>
+            <c:ext xmlns:c16="http://schemas.microsoft.com/office/drawing/2014/chart" uri="{C3380CC4-5D6E-409C-BE32-E72D297353CC}">
+              <c16:uniqueId val="{00000000-9D09-4E9A-9192-ABBECDE0E110}"/>
+            </c:ext>
+          </c:extLst>
+        </c:ser>
+        <c:ser>
+          <c:idx val="1"/>
+          <c:order val="1"/>
+          <c:tx>
+            <c:strRef>
+              <c:f>Hoja1!$C$1</c:f>
+              <c:strCache>
+                <c:ptCount val="1"/>
+                <c:pt idx="0">
+                  <c:v>SumDiagonal2()</c:v>
+                </c:pt>
+              </c:strCache>
+            </c:strRef>
+          </c:tx>
+          <c:spPr>
+            <a:ln w="19050" cap="rnd">
+              <a:solidFill>
+                <a:schemeClr val="accent2"/>
+              </a:solidFill>
+              <a:round/>
+            </a:ln>
+            <a:effectLst/>
+          </c:spPr>
+          <c:marker>
+            <c:symbol val="circle"/>
+            <c:size val="5"/>
+            <c:spPr>
+              <a:solidFill>
+                <a:schemeClr val="accent2"/>
+              </a:solidFill>
+              <a:ln w="9525">
+                <a:solidFill>
+                  <a:schemeClr val="accent2"/>
+                </a:solidFill>
+              </a:ln>
+              <a:effectLst/>
+            </c:spPr>
+          </c:marker>
+          <c:xVal>
+            <c:numRef>
+              <c:f>Hoja1!$A$2:$A$4</c:f>
+              <c:numCache>
+                <c:formatCode>General</c:formatCode>
+                <c:ptCount val="3"/>
+                <c:pt idx="0">
+                  <c:v>810</c:v>
+                </c:pt>
+                <c:pt idx="1">
+                  <c:v>2430</c:v>
+                </c:pt>
+                <c:pt idx="2">
+                  <c:v>7290</c:v>
+                </c:pt>
+              </c:numCache>
+            </c:numRef>
+          </c:xVal>
+          <c:yVal>
+            <c:numRef>
+              <c:f>Hoja1!$C$2:$C$4</c:f>
+              <c:numCache>
+                <c:formatCode>General</c:formatCode>
+                <c:ptCount val="3"/>
+                <c:pt idx="1">
+                  <c:v>40</c:v>
+                </c:pt>
+                <c:pt idx="2">
+                  <c:v>170</c:v>
+                </c:pt>
+              </c:numCache>
+            </c:numRef>
+          </c:yVal>
+          <c:smooth val="0"/>
+          <c:extLst>
+            <c:ext xmlns:c16="http://schemas.microsoft.com/office/drawing/2014/chart" uri="{C3380CC4-5D6E-409C-BE32-E72D297353CC}">
+              <c16:uniqueId val="{00000001-9D09-4E9A-9192-ABBECDE0E110}"/>
+            </c:ext>
+          </c:extLst>
+        </c:ser>
+        <c:dLbls>
+          <c:showLegendKey val="0"/>
+          <c:showVal val="0"/>
+          <c:showCatName val="0"/>
+          <c:showSerName val="0"/>
+          <c:showPercent val="0"/>
+          <c:showBubbleSize val="0"/>
+        </c:dLbls>
+        <c:axId val="332060424"/>
+        <c:axId val="332057800"/>
+      </c:scatterChart>
+      <c:valAx>
+        <c:axId val="332060424"/>
+        <c:scaling>
+          <c:orientation val="minMax"/>
+        </c:scaling>
+        <c:delete val="0"/>
+        <c:axPos val="b"/>
+        <c:majorGridlines>
+          <c:spPr>
+            <a:ln w="9525" cap="flat" cmpd="sng" algn="ctr">
+              <a:solidFill>
+                <a:schemeClr val="tx1">
+                  <a:lumMod val="15000"/>
+                  <a:lumOff val="85000"/>
+                </a:schemeClr>
+              </a:solidFill>
+              <a:round/>
+            </a:ln>
+            <a:effectLst/>
+          </c:spPr>
+        </c:majorGridlines>
+        <c:title>
+          <c:tx>
+            <c:rich>
+              <a:bodyPr rot="0" spcFirstLastPara="1" vertOverflow="ellipsis" vert="horz" wrap="square" anchor="ctr" anchorCtr="1"/>
+              <a:lstStyle/>
+              <a:p>
+                <a:pPr>
+                  <a:defRPr sz="1000" b="0" i="0" u="none" strike="noStrike" kern="1200" baseline="0">
+                    <a:solidFill>
+                      <a:schemeClr val="tx1">
+                        <a:lumMod val="65000"/>
+                        <a:lumOff val="35000"/>
+                      </a:schemeClr>
+                    </a:solidFill>
+                    <a:latin typeface="+mn-lt"/>
+                    <a:ea typeface="+mn-ea"/>
+                    <a:cs typeface="+mn-cs"/>
+                  </a:defRPr>
+                </a:pPr>
+                <a:r>
+                  <a:rPr lang="es-ES"/>
+                  <a:t>N</a:t>
+                </a:r>
+              </a:p>
+            </c:rich>
+          </c:tx>
+          <c:overlay val="0"/>
+          <c:spPr>
+            <a:noFill/>
+            <a:ln>
+              <a:noFill/>
+            </a:ln>
+            <a:effectLst/>
+          </c:spPr>
+          <c:txPr>
+            <a:bodyPr rot="0" spcFirstLastPara="1" vertOverflow="ellipsis" vert="horz" wrap="square" anchor="ctr" anchorCtr="1"/>
+            <a:lstStyle/>
+            <a:p>
+              <a:pPr>
+                <a:defRPr sz="1000" b="0" i="0" u="none" strike="noStrike" kern="1200" baseline="0">
+                  <a:solidFill>
+                    <a:schemeClr val="tx1">
+                      <a:lumMod val="65000"/>
+                      <a:lumOff val="35000"/>
+                    </a:schemeClr>
+                  </a:solidFill>
+                  <a:latin typeface="+mn-lt"/>
+                  <a:ea typeface="+mn-ea"/>
+                  <a:cs typeface="+mn-cs"/>
+                </a:defRPr>
+              </a:pPr>
+              <a:endParaRPr lang="es-ES"/>
+            </a:p>
+          </c:txPr>
+        </c:title>
+        <c:numFmt formatCode="General" sourceLinked="1"/>
+        <c:majorTickMark val="none"/>
+        <c:minorTickMark val="none"/>
+        <c:tickLblPos val="nextTo"/>
+        <c:spPr>
+          <a:noFill/>
+          <a:ln w="9525" cap="flat" cmpd="sng" algn="ctr">
+            <a:solidFill>
+              <a:schemeClr val="tx1">
+                <a:lumMod val="25000"/>
+                <a:lumOff val="75000"/>
+              </a:schemeClr>
+            </a:solidFill>
+            <a:round/>
+          </a:ln>
+          <a:effectLst/>
+        </c:spPr>
+        <c:txPr>
+          <a:bodyPr rot="-60000000" spcFirstLastPara="1" vertOverflow="ellipsis" vert="horz" wrap="square" anchor="ctr" anchorCtr="1"/>
+          <a:lstStyle/>
+          <a:p>
+            <a:pPr>
+              <a:defRPr sz="900" b="0" i="0" u="none" strike="noStrike" kern="1200" baseline="0">
+                <a:solidFill>
+                  <a:schemeClr val="tx1">
+                    <a:lumMod val="65000"/>
+                    <a:lumOff val="35000"/>
+                  </a:schemeClr>
+                </a:solidFill>
+                <a:latin typeface="+mn-lt"/>
+                <a:ea typeface="+mn-ea"/>
+                <a:cs typeface="+mn-cs"/>
+              </a:defRPr>
+            </a:pPr>
+            <a:endParaRPr lang="es-ES"/>
+          </a:p>
+        </c:txPr>
+        <c:crossAx val="332057800"/>
+        <c:crossesAt val="0"/>
+        <c:crossBetween val="midCat"/>
+      </c:valAx>
+      <c:valAx>
+        <c:axId val="332057800"/>
+        <c:scaling>
+          <c:orientation val="minMax"/>
+          <c:max val="20000"/>
+        </c:scaling>
+        <c:delete val="0"/>
+        <c:axPos val="l"/>
+        <c:majorGridlines>
+          <c:spPr>
+            <a:ln w="9525" cap="flat" cmpd="sng" algn="ctr">
+              <a:solidFill>
+                <a:schemeClr val="tx1">
+                  <a:lumMod val="15000"/>
+                  <a:lumOff val="85000"/>
+                </a:schemeClr>
+              </a:solidFill>
+              <a:round/>
+            </a:ln>
+            <a:effectLst/>
+          </c:spPr>
+        </c:majorGridlines>
+        <c:title>
+          <c:tx>
+            <c:rich>
+              <a:bodyPr rot="-5400000" spcFirstLastPara="1" vertOverflow="ellipsis" vert="horz" wrap="square" anchor="ctr" anchorCtr="1"/>
+              <a:lstStyle/>
+              <a:p>
+                <a:pPr>
+                  <a:defRPr sz="1000" b="0" i="0" u="none" strike="noStrike" kern="1200" baseline="0">
+                    <a:solidFill>
+                      <a:schemeClr val="tx1">
+                        <a:lumMod val="65000"/>
+                        <a:lumOff val="35000"/>
+                      </a:schemeClr>
+                    </a:solidFill>
+                    <a:latin typeface="+mn-lt"/>
+                    <a:ea typeface="+mn-ea"/>
+                    <a:cs typeface="+mn-cs"/>
+                  </a:defRPr>
+                </a:pPr>
+                <a:r>
+                  <a:rPr lang="es-ES"/>
+                  <a:t>Time (ms)</a:t>
+                </a:r>
+              </a:p>
+            </c:rich>
+          </c:tx>
+          <c:overlay val="0"/>
+          <c:spPr>
+            <a:noFill/>
+            <a:ln>
+              <a:noFill/>
+            </a:ln>
+            <a:effectLst/>
+          </c:spPr>
+          <c:txPr>
+            <a:bodyPr rot="-5400000" spcFirstLastPara="1" vertOverflow="ellipsis" vert="horz" wrap="square" anchor="ctr" anchorCtr="1"/>
+            <a:lstStyle/>
+            <a:p>
+              <a:pPr>
+                <a:defRPr sz="1000" b="0" i="0" u="none" strike="noStrike" kern="1200" baseline="0">
+                  <a:solidFill>
+                    <a:schemeClr val="tx1">
+                      <a:lumMod val="65000"/>
+                      <a:lumOff val="35000"/>
+                    </a:schemeClr>
+                  </a:solidFill>
+                  <a:latin typeface="+mn-lt"/>
+                  <a:ea typeface="+mn-ea"/>
+                  <a:cs typeface="+mn-cs"/>
+                </a:defRPr>
+              </a:pPr>
+              <a:endParaRPr lang="es-ES"/>
+            </a:p>
+          </c:txPr>
+        </c:title>
+        <c:numFmt formatCode="General" sourceLinked="0"/>
+        <c:majorTickMark val="none"/>
+        <c:minorTickMark val="none"/>
+        <c:tickLblPos val="nextTo"/>
+        <c:spPr>
+          <a:noFill/>
+          <a:ln w="9525" cap="flat" cmpd="sng" algn="ctr">
+            <a:solidFill>
+              <a:schemeClr val="tx1">
+                <a:lumMod val="25000"/>
+                <a:lumOff val="75000"/>
+              </a:schemeClr>
+            </a:solidFill>
+            <a:round/>
+          </a:ln>
+          <a:effectLst/>
+        </c:spPr>
+        <c:txPr>
+          <a:bodyPr rot="-60000000" spcFirstLastPara="1" vertOverflow="ellipsis" vert="horz" wrap="square" anchor="ctr" anchorCtr="1"/>
+          <a:lstStyle/>
+          <a:p>
+            <a:pPr>
+              <a:defRPr sz="900" b="0" i="0" u="none" strike="noStrike" kern="1200" baseline="0">
+                <a:solidFill>
+                  <a:schemeClr val="tx1">
+                    <a:lumMod val="65000"/>
+                    <a:lumOff val="35000"/>
+                  </a:schemeClr>
+                </a:solidFill>
+                <a:latin typeface="+mn-lt"/>
+                <a:ea typeface="+mn-ea"/>
+                <a:cs typeface="+mn-cs"/>
+              </a:defRPr>
+            </a:pPr>
+            <a:endParaRPr lang="es-ES"/>
+          </a:p>
+        </c:txPr>
+        <c:crossAx val="332060424"/>
+        <c:crosses val="autoZero"/>
+        <c:crossBetween val="midCat"/>
+        <c:minorUnit val="1000"/>
+      </c:valAx>
+      <c:spPr>
+        <a:noFill/>
+        <a:ln>
+          <a:noFill/>
+        </a:ln>
+        <a:effectLst/>
+      </c:spPr>
+    </c:plotArea>
+    <c:legend>
+      <c:legendPos val="b"/>
+      <c:overlay val="0"/>
+      <c:spPr>
+        <a:noFill/>
+        <a:ln>
+          <a:noFill/>
+        </a:ln>
+        <a:effectLst/>
+      </c:spPr>
+      <c:txPr>
+        <a:bodyPr rot="0" spcFirstLastPara="1" vertOverflow="ellipsis" vert="horz" wrap="square" anchor="ctr" anchorCtr="1"/>
+        <a:lstStyle/>
+        <a:p>
+          <a:pPr>
+            <a:defRPr sz="900" b="0" i="0" u="none" strike="noStrike" kern="1200" baseline="0">
+              <a:solidFill>
+                <a:schemeClr val="tx1">
+                  <a:lumMod val="65000"/>
+                  <a:lumOff val="35000"/>
+                </a:schemeClr>
+              </a:solidFill>
+              <a:latin typeface="+mn-lt"/>
+              <a:ea typeface="+mn-ea"/>
+              <a:cs typeface="+mn-cs"/>
+            </a:defRPr>
+          </a:pPr>
+          <a:endParaRPr lang="es-ES"/>
+        </a:p>
+      </c:txPr>
+    </c:legend>
+    <c:plotVisOnly val="1"/>
+    <c:dispBlanksAs val="gap"/>
+    <c:extLst>
+      <c:ext xmlns:c16r3="http://schemas.microsoft.com/office/drawing/2017/03/chart" uri="{56B9EC1D-385E-4148-901F-78D8002777C0}">
+        <c16r3:dataDisplayOptions16>
+          <c16r3:dispNaAsBlank val="1"/>
+        </c16r3:dataDisplayOptions16>
+      </c:ext>
+    </c:extLst>
+    <c:showDLblsOverMax val="0"/>
+  </c:chart>
+  <c:spPr>
+    <a:solidFill>
+      <a:schemeClr val="bg1"/>
+    </a:solidFill>
+    <a:ln w="9525" cap="flat" cmpd="sng" algn="ctr">
+      <a:solidFill>
+        <a:schemeClr val="tx1">
+          <a:lumMod val="15000"/>
+          <a:lumOff val="85000"/>
+        </a:schemeClr>
+      </a:solidFill>
+      <a:round/>
+    </a:ln>
+    <a:effectLst/>
+  </c:spPr>
+  <c:txPr>
+    <a:bodyPr/>
+    <a:lstStyle/>
+    <a:p>
+      <a:pPr>
+        <a:defRPr/>
+      </a:pPr>
+      <a:endParaRPr lang="es-ES"/>
+    </a:p>
+  </c:txPr>
+  <c:externalData r:id="rId3">
+    <c:autoUpdate val="0"/>
+  </c:externalData>
+</c:chartSpace>
+</file>
+
 <file path=word/charts/colors1.xml><?xml version="1.0" encoding="utf-8"?>
 <cs:colorStyle xmlns:cs="http://schemas.microsoft.com/office/drawing/2012/chartStyle" xmlns:a="http://schemas.openxmlformats.org/drawingml/2006/main" meth="cycle" id="10">
   <a:schemeClr val="accent1"/>
@@ -1905,6 +2578,46 @@
 </cs:colorStyle>
 </file>
 
+<file path=word/charts/colors3.xml><?xml version="1.0" encoding="utf-8"?>
+<cs:colorStyle xmlns:cs="http://schemas.microsoft.com/office/drawing/2012/chartStyle" xmlns:a="http://schemas.openxmlformats.org/drawingml/2006/main" meth="cycle" id="10">
+  <a:schemeClr val="accent1"/>
+  <a:schemeClr val="accent2"/>
+  <a:schemeClr val="accent3"/>
+  <a:schemeClr val="accent4"/>
+  <a:schemeClr val="accent5"/>
+  <a:schemeClr val="accent6"/>
+  <cs:variation/>
+  <cs:variation>
+    <a:lumMod val="60000"/>
+  </cs:variation>
+  <cs:variation>
+    <a:lumMod val="80000"/>
+    <a:lumOff val="20000"/>
+  </cs:variation>
+  <cs:variation>
+    <a:lumMod val="80000"/>
+  </cs:variation>
+  <cs:variation>
+    <a:lumMod val="60000"/>
+    <a:lumOff val="40000"/>
+  </cs:variation>
+  <cs:variation>
+    <a:lumMod val="50000"/>
+  </cs:variation>
+  <cs:variation>
+    <a:lumMod val="70000"/>
+    <a:lumOff val="30000"/>
+  </cs:variation>
+  <cs:variation>
+    <a:lumMod val="70000"/>
+  </cs:variation>
+  <cs:variation>
+    <a:lumMod val="50000"/>
+    <a:lumOff val="50000"/>
+  </cs:variation>
+</cs:colorStyle>
+</file>
+
 <file path=word/charts/style1.xml><?xml version="1.0" encoding="utf-8"?>
 <cs:chartStyle xmlns:cs="http://schemas.microsoft.com/office/drawing/2012/chartStyle" xmlns:a="http://schemas.openxmlformats.org/drawingml/2006/main" id="240">
   <cs:axisTitle>
@@ -2422,6 +3135,522 @@
 </file>
 
 <file path=word/charts/style2.xml><?xml version="1.0" encoding="utf-8"?>
+<cs:chartStyle xmlns:cs="http://schemas.microsoft.com/office/drawing/2012/chartStyle" xmlns:a="http://schemas.openxmlformats.org/drawingml/2006/main" id="240">
+  <cs:axisTitle>
+    <cs:lnRef idx="0"/>
+    <cs:fillRef idx="0"/>
+    <cs:effectRef idx="0"/>
+    <cs:fontRef idx="minor">
+      <a:schemeClr val="tx1">
+        <a:lumMod val="65000"/>
+        <a:lumOff val="35000"/>
+      </a:schemeClr>
+    </cs:fontRef>
+    <cs:defRPr sz="1000" kern="1200"/>
+  </cs:axisTitle>
+  <cs:categoryAxis>
+    <cs:lnRef idx="0"/>
+    <cs:fillRef idx="0"/>
+    <cs:effectRef idx="0"/>
+    <cs:fontRef idx="minor">
+      <a:schemeClr val="tx1">
+        <a:lumMod val="65000"/>
+        <a:lumOff val="35000"/>
+      </a:schemeClr>
+    </cs:fontRef>
+    <cs:spPr>
+      <a:ln w="9525" cap="flat" cmpd="sng" algn="ctr">
+        <a:solidFill>
+          <a:schemeClr val="tx1">
+            <a:lumMod val="25000"/>
+            <a:lumOff val="75000"/>
+          </a:schemeClr>
+        </a:solidFill>
+        <a:round/>
+      </a:ln>
+    </cs:spPr>
+    <cs:defRPr sz="900" kern="1200"/>
+  </cs:categoryAxis>
+  <cs:chartArea mods="allowNoFillOverride allowNoLineOverride">
+    <cs:lnRef idx="0"/>
+    <cs:fillRef idx="0"/>
+    <cs:effectRef idx="0"/>
+    <cs:fontRef idx="minor">
+      <a:schemeClr val="tx1"/>
+    </cs:fontRef>
+    <cs:spPr>
+      <a:solidFill>
+        <a:schemeClr val="bg1"/>
+      </a:solidFill>
+      <a:ln w="9525" cap="flat" cmpd="sng" algn="ctr">
+        <a:solidFill>
+          <a:schemeClr val="tx1">
+            <a:lumMod val="15000"/>
+            <a:lumOff val="85000"/>
+          </a:schemeClr>
+        </a:solidFill>
+        <a:round/>
+      </a:ln>
+    </cs:spPr>
+    <cs:defRPr sz="1000" kern="1200"/>
+  </cs:chartArea>
+  <cs:dataLabel>
+    <cs:lnRef idx="0"/>
+    <cs:fillRef idx="0"/>
+    <cs:effectRef idx="0"/>
+    <cs:fontRef idx="minor">
+      <a:schemeClr val="tx1">
+        <a:lumMod val="75000"/>
+        <a:lumOff val="25000"/>
+      </a:schemeClr>
+    </cs:fontRef>
+    <cs:defRPr sz="900" kern="1200"/>
+  </cs:dataLabel>
+  <cs:dataLabelCallout>
+    <cs:lnRef idx="0"/>
+    <cs:fillRef idx="0"/>
+    <cs:effectRef idx="0"/>
+    <cs:fontRef idx="minor">
+      <a:schemeClr val="dk1">
+        <a:lumMod val="65000"/>
+        <a:lumOff val="35000"/>
+      </a:schemeClr>
+    </cs:fontRef>
+    <cs:spPr>
+      <a:solidFill>
+        <a:schemeClr val="lt1"/>
+      </a:solidFill>
+      <a:ln>
+        <a:solidFill>
+          <a:schemeClr val="dk1">
+            <a:lumMod val="25000"/>
+            <a:lumOff val="75000"/>
+          </a:schemeClr>
+        </a:solidFill>
+      </a:ln>
+    </cs:spPr>
+    <cs:defRPr sz="900" kern="1200"/>
+    <cs:bodyPr rot="0" spcFirstLastPara="1" vertOverflow="clip" horzOverflow="clip" vert="horz" wrap="square" lIns="36576" tIns="18288" rIns="36576" bIns="18288" anchor="ctr" anchorCtr="1">
+      <a:spAutoFit/>
+    </cs:bodyPr>
+  </cs:dataLabelCallout>
+  <cs:dataPoint>
+    <cs:lnRef idx="0"/>
+    <cs:fillRef idx="1">
+      <cs:styleClr val="auto"/>
+    </cs:fillRef>
+    <cs:effectRef idx="0"/>
+    <cs:fontRef idx="minor">
+      <a:schemeClr val="tx1"/>
+    </cs:fontRef>
+  </cs:dataPoint>
+  <cs:dataPoint3D>
+    <cs:lnRef idx="0"/>
+    <cs:fillRef idx="1">
+      <cs:styleClr val="auto"/>
+    </cs:fillRef>
+    <cs:effectRef idx="0"/>
+    <cs:fontRef idx="minor">
+      <a:schemeClr val="tx1"/>
+    </cs:fontRef>
+  </cs:dataPoint3D>
+  <cs:dataPointLine>
+    <cs:lnRef idx="0">
+      <cs:styleClr val="auto"/>
+    </cs:lnRef>
+    <cs:fillRef idx="1"/>
+    <cs:effectRef idx="0"/>
+    <cs:fontRef idx="minor">
+      <a:schemeClr val="tx1"/>
+    </cs:fontRef>
+    <cs:spPr>
+      <a:ln w="19050" cap="rnd">
+        <a:solidFill>
+          <a:schemeClr val="phClr"/>
+        </a:solidFill>
+        <a:round/>
+      </a:ln>
+    </cs:spPr>
+  </cs:dataPointLine>
+  <cs:dataPointMarker>
+    <cs:lnRef idx="0">
+      <cs:styleClr val="auto"/>
+    </cs:lnRef>
+    <cs:fillRef idx="1">
+      <cs:styleClr val="auto"/>
+    </cs:fillRef>
+    <cs:effectRef idx="0"/>
+    <cs:fontRef idx="minor">
+      <a:schemeClr val="tx1"/>
+    </cs:fontRef>
+    <cs:spPr>
+      <a:ln w="9525">
+        <a:solidFill>
+          <a:schemeClr val="phClr"/>
+        </a:solidFill>
+      </a:ln>
+    </cs:spPr>
+  </cs:dataPointMarker>
+  <cs:dataPointMarkerLayout symbol="circle" size="5"/>
+  <cs:dataPointWireframe>
+    <cs:lnRef idx="0">
+      <cs:styleClr val="auto"/>
+    </cs:lnRef>
+    <cs:fillRef idx="0"/>
+    <cs:effectRef idx="0"/>
+    <cs:fontRef idx="minor">
+      <a:schemeClr val="dk1"/>
+    </cs:fontRef>
+    <cs:spPr>
+      <a:ln w="9525" cap="rnd">
+        <a:solidFill>
+          <a:schemeClr val="phClr"/>
+        </a:solidFill>
+        <a:round/>
+      </a:ln>
+    </cs:spPr>
+  </cs:dataPointWireframe>
+  <cs:dataTable>
+    <cs:lnRef idx="0"/>
+    <cs:fillRef idx="0"/>
+    <cs:effectRef idx="0"/>
+    <cs:fontRef idx="minor">
+      <a:schemeClr val="tx1">
+        <a:lumMod val="65000"/>
+        <a:lumOff val="35000"/>
+      </a:schemeClr>
+    </cs:fontRef>
+    <cs:spPr>
+      <a:noFill/>
+      <a:ln w="9525" cap="flat" cmpd="sng" algn="ctr">
+        <a:solidFill>
+          <a:schemeClr val="tx1">
+            <a:lumMod val="15000"/>
+            <a:lumOff val="85000"/>
+          </a:schemeClr>
+        </a:solidFill>
+        <a:round/>
+      </a:ln>
+    </cs:spPr>
+    <cs:defRPr sz="900" kern="1200"/>
+  </cs:dataTable>
+  <cs:downBar>
+    <cs:lnRef idx="0"/>
+    <cs:fillRef idx="0"/>
+    <cs:effectRef idx="0"/>
+    <cs:fontRef idx="minor">
+      <a:schemeClr val="tx1"/>
+    </cs:fontRef>
+    <cs:spPr>
+      <a:solidFill>
+        <a:schemeClr val="dk1">
+          <a:lumMod val="75000"/>
+          <a:lumOff val="25000"/>
+        </a:schemeClr>
+      </a:solidFill>
+      <a:ln w="9525" cap="flat" cmpd="sng" algn="ctr">
+        <a:solidFill>
+          <a:schemeClr val="tx1">
+            <a:lumMod val="65000"/>
+            <a:lumOff val="35000"/>
+          </a:schemeClr>
+        </a:solidFill>
+        <a:round/>
+      </a:ln>
+    </cs:spPr>
+  </cs:downBar>
+  <cs:dropLine>
+    <cs:lnRef idx="0"/>
+    <cs:fillRef idx="0"/>
+    <cs:effectRef idx="0"/>
+    <cs:fontRef idx="minor">
+      <a:schemeClr val="tx1"/>
+    </cs:fontRef>
+    <cs:spPr>
+      <a:ln w="9525" cap="flat" cmpd="sng" algn="ctr">
+        <a:solidFill>
+          <a:schemeClr val="tx1">
+            <a:lumMod val="35000"/>
+            <a:lumOff val="65000"/>
+          </a:schemeClr>
+        </a:solidFill>
+        <a:round/>
+      </a:ln>
+    </cs:spPr>
+  </cs:dropLine>
+  <cs:errorBar>
+    <cs:lnRef idx="0"/>
+    <cs:fillRef idx="0"/>
+    <cs:effectRef idx="0"/>
+    <cs:fontRef idx="minor">
+      <a:schemeClr val="tx1"/>
+    </cs:fontRef>
+    <cs:spPr>
+      <a:ln w="9525" cap="flat" cmpd="sng" algn="ctr">
+        <a:solidFill>
+          <a:schemeClr val="tx1">
+            <a:lumMod val="65000"/>
+            <a:lumOff val="35000"/>
+          </a:schemeClr>
+        </a:solidFill>
+        <a:round/>
+      </a:ln>
+    </cs:spPr>
+  </cs:errorBar>
+  <cs:floor>
+    <cs:lnRef idx="0"/>
+    <cs:fillRef idx="0"/>
+    <cs:effectRef idx="0"/>
+    <cs:fontRef idx="minor">
+      <a:schemeClr val="tx1"/>
+    </cs:fontRef>
+    <cs:spPr>
+      <a:noFill/>
+      <a:ln>
+        <a:noFill/>
+      </a:ln>
+    </cs:spPr>
+  </cs:floor>
+  <cs:gridlineMajor>
+    <cs:lnRef idx="0"/>
+    <cs:fillRef idx="0"/>
+    <cs:effectRef idx="0"/>
+    <cs:fontRef idx="minor">
+      <a:schemeClr val="tx1"/>
+    </cs:fontRef>
+    <cs:spPr>
+      <a:ln w="9525" cap="flat" cmpd="sng" algn="ctr">
+        <a:solidFill>
+          <a:schemeClr val="tx1">
+            <a:lumMod val="15000"/>
+            <a:lumOff val="85000"/>
+          </a:schemeClr>
+        </a:solidFill>
+        <a:round/>
+      </a:ln>
+    </cs:spPr>
+  </cs:gridlineMajor>
+  <cs:gridlineMinor>
+    <cs:lnRef idx="0"/>
+    <cs:fillRef idx="0"/>
+    <cs:effectRef idx="0"/>
+    <cs:fontRef idx="minor">
+      <a:schemeClr val="tx1"/>
+    </cs:fontRef>
+    <cs:spPr>
+      <a:ln w="9525" cap="flat" cmpd="sng" algn="ctr">
+        <a:solidFill>
+          <a:schemeClr val="tx1">
+            <a:lumMod val="5000"/>
+            <a:lumOff val="95000"/>
+          </a:schemeClr>
+        </a:solidFill>
+        <a:round/>
+      </a:ln>
+    </cs:spPr>
+  </cs:gridlineMinor>
+  <cs:hiLoLine>
+    <cs:lnRef idx="0"/>
+    <cs:fillRef idx="0"/>
+    <cs:effectRef idx="0"/>
+    <cs:fontRef idx="minor">
+      <a:schemeClr val="tx1"/>
+    </cs:fontRef>
+    <cs:spPr>
+      <a:ln w="9525" cap="flat" cmpd="sng" algn="ctr">
+        <a:solidFill>
+          <a:schemeClr val="tx1">
+            <a:lumMod val="50000"/>
+            <a:lumOff val="50000"/>
+          </a:schemeClr>
+        </a:solidFill>
+        <a:round/>
+      </a:ln>
+    </cs:spPr>
+  </cs:hiLoLine>
+  <cs:leaderLine>
+    <cs:lnRef idx="0"/>
+    <cs:fillRef idx="0"/>
+    <cs:effectRef idx="0"/>
+    <cs:fontRef idx="minor">
+      <a:schemeClr val="tx1"/>
+    </cs:fontRef>
+    <cs:spPr>
+      <a:ln w="9525" cap="flat" cmpd="sng" algn="ctr">
+        <a:solidFill>
+          <a:schemeClr val="tx1">
+            <a:lumMod val="35000"/>
+            <a:lumOff val="65000"/>
+          </a:schemeClr>
+        </a:solidFill>
+        <a:round/>
+      </a:ln>
+    </cs:spPr>
+  </cs:leaderLine>
+  <cs:legend>
+    <cs:lnRef idx="0"/>
+    <cs:fillRef idx="0"/>
+    <cs:effectRef idx="0"/>
+    <cs:fontRef idx="minor">
+      <a:schemeClr val="tx1">
+        <a:lumMod val="65000"/>
+        <a:lumOff val="35000"/>
+      </a:schemeClr>
+    </cs:fontRef>
+    <cs:defRPr sz="900" kern="1200"/>
+  </cs:legend>
+  <cs:plotArea mods="allowNoFillOverride allowNoLineOverride">
+    <cs:lnRef idx="0"/>
+    <cs:fillRef idx="0"/>
+    <cs:effectRef idx="0"/>
+    <cs:fontRef idx="minor">
+      <a:schemeClr val="tx1"/>
+    </cs:fontRef>
+  </cs:plotArea>
+  <cs:plotArea3D mods="allowNoFillOverride allowNoLineOverride">
+    <cs:lnRef idx="0"/>
+    <cs:fillRef idx="0"/>
+    <cs:effectRef idx="0"/>
+    <cs:fontRef idx="minor">
+      <a:schemeClr val="tx1"/>
+    </cs:fontRef>
+  </cs:plotArea3D>
+  <cs:seriesAxis>
+    <cs:lnRef idx="0"/>
+    <cs:fillRef idx="0"/>
+    <cs:effectRef idx="0"/>
+    <cs:fontRef idx="minor">
+      <a:schemeClr val="tx1">
+        <a:lumMod val="65000"/>
+        <a:lumOff val="35000"/>
+      </a:schemeClr>
+    </cs:fontRef>
+    <cs:defRPr sz="900" kern="1200"/>
+  </cs:seriesAxis>
+  <cs:seriesLine>
+    <cs:lnRef idx="0"/>
+    <cs:fillRef idx="0"/>
+    <cs:effectRef idx="0"/>
+    <cs:fontRef idx="minor">
+      <a:schemeClr val="tx1"/>
+    </cs:fontRef>
+    <cs:spPr>
+      <a:ln w="9525" cap="flat" cmpd="sng" algn="ctr">
+        <a:solidFill>
+          <a:schemeClr val="tx1">
+            <a:lumMod val="35000"/>
+            <a:lumOff val="65000"/>
+          </a:schemeClr>
+        </a:solidFill>
+        <a:round/>
+      </a:ln>
+    </cs:spPr>
+  </cs:seriesLine>
+  <cs:title>
+    <cs:lnRef idx="0"/>
+    <cs:fillRef idx="0"/>
+    <cs:effectRef idx="0"/>
+    <cs:fontRef idx="minor">
+      <a:schemeClr val="tx1">
+        <a:lumMod val="65000"/>
+        <a:lumOff val="35000"/>
+      </a:schemeClr>
+    </cs:fontRef>
+    <cs:defRPr sz="1400" b="0" kern="1200" spc="0" baseline="0"/>
+  </cs:title>
+  <cs:trendline>
+    <cs:lnRef idx="0">
+      <cs:styleClr val="auto"/>
+    </cs:lnRef>
+    <cs:fillRef idx="0"/>
+    <cs:effectRef idx="0"/>
+    <cs:fontRef idx="minor">
+      <a:schemeClr val="tx1"/>
+    </cs:fontRef>
+    <cs:spPr>
+      <a:ln w="19050" cap="rnd">
+        <a:solidFill>
+          <a:schemeClr val="phClr"/>
+        </a:solidFill>
+        <a:prstDash val="sysDot"/>
+      </a:ln>
+    </cs:spPr>
+  </cs:trendline>
+  <cs:trendlineLabel>
+    <cs:lnRef idx="0"/>
+    <cs:fillRef idx="0"/>
+    <cs:effectRef idx="0"/>
+    <cs:fontRef idx="minor">
+      <a:schemeClr val="tx1">
+        <a:lumMod val="65000"/>
+        <a:lumOff val="35000"/>
+      </a:schemeClr>
+    </cs:fontRef>
+    <cs:defRPr sz="900" kern="1200"/>
+  </cs:trendlineLabel>
+  <cs:upBar>
+    <cs:lnRef idx="0"/>
+    <cs:fillRef idx="0"/>
+    <cs:effectRef idx="0"/>
+    <cs:fontRef idx="minor">
+      <a:schemeClr val="tx1"/>
+    </cs:fontRef>
+    <cs:spPr>
+      <a:solidFill>
+        <a:schemeClr val="lt1"/>
+      </a:solidFill>
+      <a:ln w="9525" cap="flat" cmpd="sng" algn="ctr">
+        <a:solidFill>
+          <a:schemeClr val="tx1">
+            <a:lumMod val="65000"/>
+            <a:lumOff val="35000"/>
+          </a:schemeClr>
+        </a:solidFill>
+        <a:round/>
+      </a:ln>
+    </cs:spPr>
+  </cs:upBar>
+  <cs:valueAxis>
+    <cs:lnRef idx="0"/>
+    <cs:fillRef idx="0"/>
+    <cs:effectRef idx="0"/>
+    <cs:fontRef idx="minor">
+      <a:schemeClr val="tx1">
+        <a:lumMod val="65000"/>
+        <a:lumOff val="35000"/>
+      </a:schemeClr>
+    </cs:fontRef>
+    <cs:spPr>
+      <a:ln w="9525" cap="flat" cmpd="sng" algn="ctr">
+        <a:solidFill>
+          <a:schemeClr val="tx1">
+            <a:lumMod val="25000"/>
+            <a:lumOff val="75000"/>
+          </a:schemeClr>
+        </a:solidFill>
+        <a:round/>
+      </a:ln>
+    </cs:spPr>
+    <cs:defRPr sz="900" kern="1200"/>
+  </cs:valueAxis>
+  <cs:wall>
+    <cs:lnRef idx="0"/>
+    <cs:fillRef idx="0"/>
+    <cs:effectRef idx="0"/>
+    <cs:fontRef idx="minor">
+      <a:schemeClr val="tx1"/>
+    </cs:fontRef>
+    <cs:spPr>
+      <a:noFill/>
+      <a:ln>
+        <a:noFill/>
+      </a:ln>
+    </cs:spPr>
+  </cs:wall>
+</cs:chartStyle>
+</file>
+
+<file path=word/charts/style3.xml><?xml version="1.0" encoding="utf-8"?>
 <cs:chartStyle xmlns:cs="http://schemas.microsoft.com/office/drawing/2012/chartStyle" xmlns:a="http://schemas.openxmlformats.org/drawingml/2006/main" id="240">
   <cs:axisTitle>
     <cs:lnRef idx="0"/>
